--- a/NIDA_Expts/CCB_Grant/Second Draft/CCB_GrantDraft_2.0.docx
+++ b/NIDA_Expts/CCB_Grant/Second Draft/CCB_GrantDraft_2.0.docx
@@ -18,6 +18,12 @@
         <w:commentReference w:id="0"/>
       </w:r>
       <w:commentRangeEnd w:id="1"/>
+      <w:r>
+        <w:rPr>
+          <w:rFonts w:ascii="Georgia" w:hAnsi="Georgia" w:cs="Arial"/>
+        </w:rPr>
+        <w:t>V2.0</w:t>
+      </w:r>
       <w:r>
         <w:rPr>
           <w:rStyle w:val="CommentReference"/>
@@ -95,16 +101,8 @@
         <w:rPr>
           <w:rFonts w:ascii="Georgia" w:hAnsi="Georgia" w:cs="Arial"/>
         </w:rPr>
-        <w:t xml:space="preserve">Reversal learning is a promising task to model behavioural </w:t>
-      </w:r>
-      <w:proofErr w:type="gramStart"/>
-      <w:r>
-        <w:rPr>
-          <w:rFonts w:ascii="Georgia" w:hAnsi="Georgia" w:cs="Arial"/>
-        </w:rPr>
-        <w:t>inflexibility</w:t>
-      </w:r>
-      <w:proofErr w:type="gramEnd"/>
+        <w:t>Reversal learning is a promising task to model behavioural inflexibility</w:t>
+      </w:r>
     </w:p>
     <w:p>
       <w:pPr>
@@ -121,16 +119,8 @@
         <w:rPr>
           <w:rFonts w:ascii="Georgia" w:hAnsi="Georgia" w:cs="Arial"/>
         </w:rPr>
-        <w:t xml:space="preserve">OFC activity tracks informative cues, and many of these neurons remap after cues reverse their </w:t>
-      </w:r>
-      <w:proofErr w:type="gramStart"/>
-      <w:r>
-        <w:rPr>
-          <w:rFonts w:ascii="Georgia" w:hAnsi="Georgia" w:cs="Arial"/>
-        </w:rPr>
-        <w:t>meaning</w:t>
-      </w:r>
-      <w:proofErr w:type="gramEnd"/>
+        <w:t>OFC activity tracks informative cues, and many of these neurons remap after cues reverse their meaning</w:t>
+      </w:r>
     </w:p>
     <w:p>
       <w:pPr>
@@ -147,16 +137,8 @@
         <w:rPr>
           <w:rFonts w:ascii="Georgia" w:hAnsi="Georgia" w:cs="Arial"/>
         </w:rPr>
-        <w:t xml:space="preserve">Cocaine history significantly impairs reversal behaviour, and significantly reduces the proportion of neurons that </w:t>
-      </w:r>
-      <w:proofErr w:type="gramStart"/>
-      <w:r>
-        <w:rPr>
-          <w:rFonts w:ascii="Georgia" w:hAnsi="Georgia" w:cs="Arial"/>
-        </w:rPr>
-        <w:t>remap</w:t>
-      </w:r>
-      <w:proofErr w:type="gramEnd"/>
+        <w:t>Cocaine history significantly impairs reversal behaviour, and significantly reduces the proportion of neurons that remap</w:t>
+      </w:r>
     </w:p>
     <w:p>
       <w:pPr>
@@ -336,21 +318,7 @@
         <w:rPr>
           <w:rFonts w:ascii="Georgia" w:hAnsi="Georgia" w:cs="Arial"/>
         </w:rPr>
-        <w:t>Compulsive and neurotypical behaviours do not occur in a vacuum, but instead are elicited and informed by informative cues in our environment. Reversal learning procedures model this with discrete cues (</w:t>
-      </w:r>
-      <w:proofErr w:type="gramStart"/>
-      <w:r>
-        <w:rPr>
-          <w:rFonts w:ascii="Georgia" w:hAnsi="Georgia" w:cs="Arial"/>
-        </w:rPr>
-        <w:t>e.g.</w:t>
-      </w:r>
-      <w:proofErr w:type="gramEnd"/>
-      <w:r>
-        <w:rPr>
-          <w:rFonts w:ascii="Georgia" w:hAnsi="Georgia" w:cs="Arial"/>
-        </w:rPr>
-        <w:t xml:space="preserve"> odors) that indicate whether a behaviour (e.g. checking a location) will lead to a biologically meaningful outcome (e.g. food). In a typical procedure, subjects first learn to discriminate responding to a rewarded (A+) and non-rewarded (B-) cue, and then these cue-outcome relationships are reversed i.e. A- and B+. A reversal deficit is characterized by subject’s taking significantly longer to reach a threshold of behavioural accuracy following reversal. Distinct populations of neurons in OFC increase firing to rewarded and non-rewarded cues </w:t>
+        <w:t xml:space="preserve">Compulsive and neurotypical behaviours do not occur in a vacuum, but instead are elicited and informed by informative cues in our environment. Reversal learning procedures model this with discrete cues (e.g. odors) that indicate whether a behaviour (e.g. checking a location) will lead to a biologically meaningful outcome (e.g. food). In a typical procedure, subjects first learn to discriminate responding to a rewarded (A+) and non-rewarded (B-) cue, and then these cue-outcome relationships are reversed i.e. A- and B+. A reversal deficit is characterized by subject’s taking significantly longer to reach a threshold of behavioural accuracy following reversal. Distinct populations of neurons in OFC increase firing to rewarded and non-rewarded cues </w:t>
       </w:r>
       <w:r>
         <w:rPr>
@@ -395,21 +363,7 @@
         <w:rPr>
           <w:rFonts w:ascii="Georgia" w:hAnsi="Georgia" w:cs="Arial"/>
         </w:rPr>
-        <w:t>Prior use of cocaine significantly impairs reversal learning behaviour and the flexibility of OFC activity to adapt to the new contingencies, suggesting that cocaine use impairs flexible updating of task representations in OFC. However, in this simple task the identity and value (average reward history) of each cue are significantly correlated. The meaning and identity of cues in the task can be separated by making cue-reward relationships conditional on other information/cues i.e. A is rewarded when preceded by cue X, but not cue Y (X-&gt;A+, Y -&gt; A-), and B is rewarded when preceded by cue Y, but not X (X-&gt;B-, Y -&gt; B+). Neural activity to cues A and B are now meaningful only in the context of preceding cues X and Y. A reversal of these contingencies (</w:t>
-      </w:r>
-      <w:proofErr w:type="gramStart"/>
-      <w:r>
-        <w:rPr>
-          <w:rFonts w:ascii="Georgia" w:hAnsi="Georgia" w:cs="Arial"/>
-        </w:rPr>
-        <w:t>i.e.</w:t>
-      </w:r>
-      <w:proofErr w:type="gramEnd"/>
-      <w:r>
-        <w:rPr>
-          <w:rFonts w:ascii="Georgia" w:hAnsi="Georgia" w:cs="Arial"/>
-        </w:rPr>
-        <w:t xml:space="preserve"> X-&gt;A- / Y -&gt; A+ and X-&gt;B+ / Y -&gt; B-), allows for an analysis of updating neural representations of task structure that can be dissociated from cue identity and value. </w:t>
+        <w:t xml:space="preserve">Prior use of cocaine significantly impairs reversal learning behaviour and the flexibility of OFC activity to adapt to the new contingencies, suggesting that cocaine use impairs flexible updating of task representations in OFC. However, in this simple task the identity and value (average reward history) of each cue are significantly correlated. The meaning and identity of cues in the task can be separated by making cue-reward relationships conditional on other information/cues i.e. A is rewarded when preceded by cue X, but not cue Y (X-&gt;A+, Y -&gt; A-), and B is rewarded when preceded by cue Y, but not X (X-&gt;B-, Y -&gt; B+). Neural activity to cues A and B are now meaningful only in the context of preceding cues X and Y. A reversal of these contingencies (i.e. X-&gt;A- / Y -&gt; A+ and X-&gt;B+ / Y -&gt; B-), allows for an analysis of updating neural representations of task structure that can be dissociated from cue identity and value. </w:t>
       </w:r>
     </w:p>
     <w:p>
@@ -450,21 +404,7 @@
         <w:rPr>
           <w:rFonts w:ascii="Georgia" w:hAnsi="Georgia" w:cs="Arial"/>
         </w:rPr>
-        <w:t xml:space="preserve"> This is because the implementation designed to enforce the introduction of alternative maps utilizes the reward associations themselves.   That is, the reversal is signaled to the subject by a change in cue-reward associations.  Further, this approach confounds time and recognition of its passage, and leaves the decision whether to even create alternative maps up to the subject.  The argument is that OFC function is necessary for rapid reversal learning because it facilitates the creation, maintenance or use of these alternative maps; </w:t>
-      </w:r>
-      <w:proofErr w:type="gramStart"/>
-      <w:r>
-        <w:rPr>
-          <w:rFonts w:ascii="Georgia" w:hAnsi="Georgia" w:cs="Arial"/>
-        </w:rPr>
-        <w:t>however</w:t>
-      </w:r>
-      <w:proofErr w:type="gramEnd"/>
-      <w:r>
-        <w:rPr>
-          <w:rFonts w:ascii="Georgia" w:hAnsi="Georgia" w:cs="Arial"/>
-        </w:rPr>
-        <w:t xml:space="preserve"> it could equally well be argued (and in fact has) that this deficit, viewed in isolation, is simply due to slower learning or deficits in response inhibition.   To resolve these issues, it is necessary to use a behavioral approach that dissociates the cue that triggers changes in the map being used from these other features and requires mapping for successful performance.  One such task that still shares many of the features of reversal learning that makes it so popular is an occasion setting task.</w:t>
+        <w:t xml:space="preserve"> This is because the implementation designed to enforce the introduction of alternative maps utilizes the reward associations themselves.   That is, the reversal is signaled to the subject by a change in cue-reward associations.  Further, this approach confounds time and recognition of its passage, and leaves the decision whether to even create alternative maps up to the subject.  The argument is that OFC function is necessary for rapid reversal learning because it facilitates the creation, maintenance or use of these alternative maps; however it could equally well be argued (and in fact has) that this deficit, viewed in isolation, is simply due to slower learning or deficits in response inhibition.   To resolve these issues, it is necessary to use a behavioral approach that dissociates the cue that triggers changes in the map being used from these other features and requires mapping for successful performance.  One such task that still shares many of the features of reversal learning that makes it so popular is an occasion setting task.</w:t>
       </w:r>
     </w:p>
     <w:bookmarkEnd w:id="6"/>
@@ -1070,21 +1010,7 @@
         <w:rPr>
           <w:rFonts w:ascii="Georgia" w:hAnsi="Georgia" w:cs="Arial"/>
         </w:rPr>
-        <w:t>Verification of electrode placement will occur post-hoc using blinded histological processing techniques. Verification of the long-term effects of cocaine history will be confirmed by testing for sensitized (</w:t>
-      </w:r>
-      <w:proofErr w:type="gramStart"/>
-      <w:r>
-        <w:rPr>
-          <w:rFonts w:ascii="Georgia" w:hAnsi="Georgia" w:cs="Arial"/>
-        </w:rPr>
-        <w:t>i.e.</w:t>
-      </w:r>
-      <w:proofErr w:type="gramEnd"/>
-      <w:r>
-        <w:rPr>
-          <w:rFonts w:ascii="Georgia" w:hAnsi="Georgia" w:cs="Arial"/>
-        </w:rPr>
-        <w:t xml:space="preserve"> increased) locomotor activity in cocaine rats relative to sucrose rats in response to ascending doses of cocaine (7.5, 15.0, and 30.0 mg/kg cocaine injected </w:t>
+        <w:t xml:space="preserve">Verification of electrode placement will occur post-hoc using blinded histological processing techniques. Verification of the long-term effects of cocaine history will be confirmed by testing for sensitized (i.e. increased) locomotor activity in cocaine rats relative to sucrose rats in response to ascending doses of cocaine (7.5, 15.0, and 30.0 mg/kg cocaine injected </w:t>
       </w:r>
       <w:proofErr w:type="spellStart"/>
       <w:r>
@@ -1325,21 +1251,7 @@
         <w:rPr>
           <w:rFonts w:ascii="Georgia" w:hAnsi="Georgia" w:cs="Arial"/>
         </w:rPr>
-        <w:t>ats with a higher percentage of reversing neurons are predicted to show faster reversal (</w:t>
-      </w:r>
-      <w:proofErr w:type="gramStart"/>
-      <w:r>
-        <w:rPr>
-          <w:rFonts w:ascii="Georgia" w:hAnsi="Georgia" w:cs="Arial"/>
-        </w:rPr>
-        <w:t>i.e.</w:t>
-      </w:r>
-      <w:proofErr w:type="gramEnd"/>
-      <w:r>
-        <w:rPr>
-          <w:rFonts w:ascii="Georgia" w:hAnsi="Georgia" w:cs="Arial"/>
-        </w:rPr>
-        <w:t xml:space="preserve"> fewer trials to reversal criterion), which will be tested by Pearson correlation. </w:t>
+        <w:t xml:space="preserve">ats with a higher percentage of reversing neurons are predicted to show faster reversal (i.e. fewer trials to reversal criterion), which will be tested by Pearson correlation. </w:t>
       </w:r>
       <w:r>
         <w:rPr>
@@ -1880,15 +1792,7 @@
           <w:i/>
           <w:iCs/>
         </w:rPr>
-        <w:t xml:space="preserve"> </w:t>
-      </w:r>
-      <w:r>
-        <w:rPr>
-          <w:rFonts w:ascii="Georgia" w:hAnsi="Georgia" w:cs="Arial"/>
-          <w:i/>
-          <w:iCs/>
-        </w:rPr>
-        <w:t xml:space="preserve">Experimental design. X and Y are auditory cues, cues A-D are odors, and pairs of cues reflect sequential presentation of an auditory cue followed by an odor. Rewarded Go trials are indicated by “+”, and non-rewarded </w:t>
+        <w:t xml:space="preserve"> Experimental design. X and Y are auditory cues, cues A-D are odors, and pairs of cues reflect sequential presentation of an auditory cue followed by an odor. Rewarded Go trials are indicated by “+”, and non-rewarded </w:t>
       </w:r>
       <w:proofErr w:type="spellStart"/>
       <w:r>
@@ -1906,15 +1810,7 @@
           <w:i/>
           <w:iCs/>
         </w:rPr>
-        <w:t xml:space="preserve"> trials are indicated by “-”.</w:t>
-      </w:r>
-      <w:r>
-        <w:rPr>
-          <w:rFonts w:ascii="Georgia" w:hAnsi="Georgia" w:cs="Arial"/>
-          <w:i/>
-          <w:iCs/>
-        </w:rPr>
-        <w:t xml:space="preserve"> </w:t>
+        <w:t xml:space="preserve"> trials are indicated by “-”. </w:t>
       </w:r>
     </w:p>
     <w:p>
@@ -2100,23 +1996,7 @@
           <w:i/>
           <w:iCs/>
         </w:rPr>
-        <w:t>. Meaning neurons reverse selectivity</w:t>
-      </w:r>
-      <w:r>
-        <w:rPr>
-          <w:rFonts w:ascii="Georgia" w:hAnsi="Georgia" w:cs="Arial"/>
-          <w:i/>
-          <w:iCs/>
-        </w:rPr>
-        <w:t xml:space="preserve"> for cue A or B</w:t>
-      </w:r>
-      <w:r>
-        <w:rPr>
-          <w:rFonts w:ascii="Georgia" w:hAnsi="Georgia" w:cs="Arial"/>
-          <w:i/>
-          <w:iCs/>
-        </w:rPr>
-        <w:t xml:space="preserve"> to reflect whether they are rewarded following X or Y. Value neurons </w:t>
+        <w:t xml:space="preserve">. Meaning neurons reverse selectivity for cue A or B to reflect whether they are rewarded following X or Y. Value neurons </w:t>
       </w:r>
       <w:r>
         <w:rPr>
@@ -2173,23 +2053,7 @@
           <w:i/>
           <w:iCs/>
         </w:rPr>
-        <w:t xml:space="preserve">Background: Reversal neurons in OFC correlate with behavioural flexibility </w:t>
-      </w:r>
-      <w:r>
-        <w:rPr>
-          <w:rFonts w:ascii="Georgia" w:hAnsi="Georgia" w:cs="Arial"/>
-          <w:i/>
-          <w:iCs/>
-        </w:rPr>
-        <w:t>(speed of reversal)</w:t>
-      </w:r>
-      <w:r>
-        <w:rPr>
-          <w:rFonts w:ascii="Georgia" w:hAnsi="Georgia" w:cs="Arial"/>
-          <w:i/>
-          <w:iCs/>
-        </w:rPr>
-        <w:t xml:space="preserve">. Cocaine rats have reversal deficits (slower reversals) that correlate with a reduced proportion of Reversal neurons. </w:t>
+        <w:t xml:space="preserve">Background: Reversal neurons in OFC correlate with behavioural flexibility (speed of reversal). Cocaine rats have reversal deficits (slower reversals) that correlate with a reduced proportion of Reversal neurons. </w:t>
       </w:r>
       <w:r>
         <w:rPr>
@@ -2289,43 +2153,7 @@
           <w:i/>
           <w:iCs/>
         </w:rPr>
-        <w:t xml:space="preserve">A target cue can signal either reward on non-reward depending on the identity of the cue that preceded it </w:t>
-      </w:r>
-      <w:proofErr w:type="gramStart"/>
-      <w:r>
-        <w:rPr>
-          <w:rFonts w:ascii="Georgia" w:hAnsi="Georgia" w:cs="Arial"/>
-          <w:i/>
-          <w:iCs/>
-        </w:rPr>
-        <w:t>i.e.</w:t>
-      </w:r>
-      <w:proofErr w:type="gramEnd"/>
-      <w:r>
-        <w:rPr>
-          <w:rFonts w:ascii="Georgia" w:hAnsi="Georgia" w:cs="Arial"/>
-          <w:i/>
-          <w:iCs/>
-        </w:rPr>
-        <w:t xml:space="preserve"> cue A is rewarded after X and not Y, and cue B is rewarded after Y and not X. In this task, a neuron can show selectivity for cue identity (</w:t>
-      </w:r>
-      <w:proofErr w:type="gramStart"/>
-      <w:r>
-        <w:rPr>
-          <w:rFonts w:ascii="Georgia" w:hAnsi="Georgia" w:cs="Arial"/>
-          <w:i/>
-          <w:iCs/>
-        </w:rPr>
-        <w:t>e.g.</w:t>
-      </w:r>
-      <w:proofErr w:type="gramEnd"/>
-      <w:r>
-        <w:rPr>
-          <w:rFonts w:ascii="Georgia" w:hAnsi="Georgia" w:cs="Arial"/>
-          <w:i/>
-          <w:iCs/>
-        </w:rPr>
-        <w:t xml:space="preserve"> selectivity to A+ and A-), cue reward (e.g. selectivity to A+ and B+), or </w:t>
+        <w:t xml:space="preserve">A target cue can signal either reward on non-reward depending on the identity of the cue that preceded it i.e. cue A is rewarded after X and not Y, and cue B is rewarded after Y and not X. In this task, a neuron can show selectivity for cue identity (e.g. selectivity to A+ and A-), cue reward (e.g. selectivity to A+ and B+), or </w:t>
       </w:r>
       <w:r>
         <w:rPr>
@@ -2386,23 +2214,7 @@
           <w:i/>
           <w:iCs/>
         </w:rPr>
-        <w:t>Behaviourally Cocaine rats will require more trials to reach criterion accuracy during acquisition and reversal</w:t>
-      </w:r>
-      <w:r>
-        <w:rPr>
-          <w:rFonts w:ascii="Georgia" w:hAnsi="Georgia" w:cs="Arial"/>
-          <w:i/>
-          <w:iCs/>
-        </w:rPr>
-        <w:t xml:space="preserve"> of OS</w:t>
-      </w:r>
-      <w:r>
-        <w:rPr>
-          <w:rFonts w:ascii="Georgia" w:hAnsi="Georgia" w:cs="Arial"/>
-          <w:i/>
-          <w:iCs/>
-        </w:rPr>
-        <w:t>.</w:t>
+        <w:t>Behaviourally Cocaine rats will require more trials to reach criterion accuracy during acquisition and reversal of OS.</w:t>
       </w:r>
     </w:p>
     <w:p>
@@ -2492,25 +2304,7 @@
           <w:i/>
           <w:iCs/>
         </w:rPr>
-        <w:t xml:space="preserve">, </w:t>
-      </w:r>
-      <w:proofErr w:type="gramStart"/>
-      <w:r>
-        <w:rPr>
-          <w:rFonts w:ascii="Georgia" w:hAnsi="Georgia" w:cs="Arial"/>
-          <w:i/>
-          <w:iCs/>
-        </w:rPr>
-        <w:t>i.e.</w:t>
-      </w:r>
-      <w:proofErr w:type="gramEnd"/>
-      <w:r>
-        <w:rPr>
-          <w:rFonts w:ascii="Georgia" w:hAnsi="Georgia" w:cs="Arial"/>
-          <w:i/>
-          <w:iCs/>
-        </w:rPr>
-        <w:t xml:space="preserve"> neurons will be classified from trials after criterion behavioral accuracy is reached. </w:t>
+        <w:t xml:space="preserve">, i.e. neurons will be classified from trials after criterion behavioral accuracy is reached. </w:t>
       </w:r>
     </w:p>
     <w:p>
@@ -3726,6 +3520,7 @@
   <w:style w:type="character" w:default="1" w:styleId="DefaultParagraphFont">
     <w:name w:val="Default Paragraph Font"/>
     <w:uiPriority w:val="1"/>
+    <w:semiHidden/>
     <w:unhideWhenUsed/>
   </w:style>
   <w:style w:type="table" w:default="1" w:styleId="TableNormal">
@@ -3906,6 +3701,36 @@
     <w:link w:val="Footer"/>
     <w:uiPriority w:val="99"/>
     <w:rsid w:val="00EE499C"/>
+  </w:style>
+  <w:style w:type="paragraph" w:styleId="BalloonText">
+    <w:name w:val="Balloon Text"/>
+    <w:basedOn w:val="Normal"/>
+    <w:link w:val="BalloonTextChar"/>
+    <w:uiPriority w:val="99"/>
+    <w:semiHidden/>
+    <w:unhideWhenUsed/>
+    <w:rsid w:val="00CE4FD5"/>
+    <w:pPr>
+      <w:spacing w:after="0" w:line="240" w:lineRule="auto"/>
+    </w:pPr>
+    <w:rPr>
+      <w:rFonts w:ascii="Segoe UI" w:hAnsi="Segoe UI" w:cs="Segoe UI"/>
+      <w:sz w:val="18"/>
+      <w:szCs w:val="18"/>
+    </w:rPr>
+  </w:style>
+  <w:style w:type="character" w:customStyle="1" w:styleId="BalloonTextChar">
+    <w:name w:val="Balloon Text Char"/>
+    <w:basedOn w:val="DefaultParagraphFont"/>
+    <w:link w:val="BalloonText"/>
+    <w:uiPriority w:val="99"/>
+    <w:semiHidden/>
+    <w:rsid w:val="00CE4FD5"/>
+    <w:rPr>
+      <w:rFonts w:ascii="Segoe UI" w:hAnsi="Segoe UI" w:cs="Segoe UI"/>
+      <w:sz w:val="18"/>
+      <w:szCs w:val="18"/>
+    </w:rPr>
   </w:style>
 </w:styles>
 </file>
